--- a/JS Core/hw test2/тест.docx
+++ b/JS Core/hw test2/тест.docx
@@ -117,6 +117,8 @@
         </w:rPr>
         <w:t>3</w:t>
       </w:r>
+      <w:bookmarkStart w:id="0" w:name="_GoBack"/>
+      <w:bookmarkEnd w:id="0"/>
     </w:p>
     <w:p>
       <w:pPr>
@@ -168,6 +170,68 @@
           <w:color w:val="000000" w:themeColor="text1"/>
           <w:sz w:val="18"/>
           <w:szCs w:val="18"/>
+        </w:rPr>
+      </w:pPr>
+      <w:r>
+        <w:rPr>
+          <w:rFonts w:ascii="Consolas" w:eastAsia="Consolas" w:hAnsi="Consolas" w:cs="Consolas"/>
+          <w:color w:val="000000" w:themeColor="text1"/>
+          <w:sz w:val="18"/>
+          <w:szCs w:val="18"/>
+        </w:rPr>
+        <w:t>1</w:t>
+      </w:r>
+    </w:p>
+    <w:p>
+      <w:pPr>
+        <w:numPr>
+          <w:ilvl w:val="0"/>
+          <w:numId w:val="9"/>
+        </w:numPr>
+        <w:pBdr>
+          <w:top w:val="nil"/>
+          <w:left w:val="nil"/>
+          <w:bottom w:val="nil"/>
+          <w:right w:val="nil"/>
+          <w:between w:val="nil"/>
+        </w:pBdr>
+        <w:spacing w:after="0" w:line="276" w:lineRule="auto"/>
+        <w:rPr>
+          <w:rFonts w:ascii="Consolas" w:eastAsia="Consolas" w:hAnsi="Consolas" w:cs="Consolas"/>
+          <w:color w:val="000000" w:themeColor="text1"/>
+          <w:sz w:val="18"/>
+          <w:szCs w:val="18"/>
+        </w:rPr>
+      </w:pPr>
+      <w:r>
+        <w:rPr>
+          <w:rFonts w:ascii="Consolas" w:eastAsia="Consolas" w:hAnsi="Consolas" w:cs="Consolas"/>
+          <w:color w:val="000000" w:themeColor="text1"/>
+          <w:sz w:val="18"/>
+          <w:szCs w:val="18"/>
+        </w:rPr>
+        <w:t>33</w:t>
+      </w:r>
+    </w:p>
+    <w:p>
+      <w:pPr>
+        <w:numPr>
+          <w:ilvl w:val="0"/>
+          <w:numId w:val="9"/>
+        </w:numPr>
+        <w:pBdr>
+          <w:top w:val="nil"/>
+          <w:left w:val="nil"/>
+          <w:bottom w:val="nil"/>
+          <w:right w:val="nil"/>
+          <w:between w:val="nil"/>
+        </w:pBdr>
+        <w:spacing w:after="0" w:line="276" w:lineRule="auto"/>
+        <w:rPr>
+          <w:rFonts w:ascii="Consolas" w:eastAsia="Consolas" w:hAnsi="Consolas" w:cs="Consolas"/>
+          <w:color w:val="000000" w:themeColor="text1"/>
+          <w:sz w:val="18"/>
+          <w:szCs w:val="18"/>
           <w:highlight w:val="green"/>
         </w:rPr>
       </w:pPr>
@@ -178,68 +242,6 @@
           <w:sz w:val="18"/>
           <w:szCs w:val="18"/>
           <w:highlight w:val="green"/>
-        </w:rPr>
-        <w:t>1</w:t>
-      </w:r>
-    </w:p>
-    <w:p>
-      <w:pPr>
-        <w:numPr>
-          <w:ilvl w:val="0"/>
-          <w:numId w:val="9"/>
-        </w:numPr>
-        <w:pBdr>
-          <w:top w:val="nil"/>
-          <w:left w:val="nil"/>
-          <w:bottom w:val="nil"/>
-          <w:right w:val="nil"/>
-          <w:between w:val="nil"/>
-        </w:pBdr>
-        <w:spacing w:after="0" w:line="276" w:lineRule="auto"/>
-        <w:rPr>
-          <w:rFonts w:ascii="Consolas" w:eastAsia="Consolas" w:hAnsi="Consolas" w:cs="Consolas"/>
-          <w:color w:val="000000" w:themeColor="text1"/>
-          <w:sz w:val="18"/>
-          <w:szCs w:val="18"/>
-        </w:rPr>
-      </w:pPr>
-      <w:r>
-        <w:rPr>
-          <w:rFonts w:ascii="Consolas" w:eastAsia="Consolas" w:hAnsi="Consolas" w:cs="Consolas"/>
-          <w:color w:val="000000" w:themeColor="text1"/>
-          <w:sz w:val="18"/>
-          <w:szCs w:val="18"/>
-        </w:rPr>
-        <w:t>33</w:t>
-      </w:r>
-    </w:p>
-    <w:p>
-      <w:pPr>
-        <w:numPr>
-          <w:ilvl w:val="0"/>
-          <w:numId w:val="9"/>
-        </w:numPr>
-        <w:pBdr>
-          <w:top w:val="nil"/>
-          <w:left w:val="nil"/>
-          <w:bottom w:val="nil"/>
-          <w:right w:val="nil"/>
-          <w:between w:val="nil"/>
-        </w:pBdr>
-        <w:spacing w:after="0" w:line="276" w:lineRule="auto"/>
-        <w:rPr>
-          <w:rFonts w:ascii="Consolas" w:eastAsia="Consolas" w:hAnsi="Consolas" w:cs="Consolas"/>
-          <w:color w:val="000000" w:themeColor="text1"/>
-          <w:sz w:val="18"/>
-          <w:szCs w:val="18"/>
-        </w:rPr>
-      </w:pPr>
-      <w:r>
-        <w:rPr>
-          <w:rFonts w:ascii="Consolas" w:eastAsia="Consolas" w:hAnsi="Consolas" w:cs="Consolas"/>
-          <w:color w:val="000000" w:themeColor="text1"/>
-          <w:sz w:val="18"/>
-          <w:szCs w:val="18"/>
         </w:rPr>
         <w:t>4</w:t>
       </w:r>
@@ -1304,8 +1306,6 @@
           <w:szCs w:val="18"/>
         </w:rPr>
       </w:pPr>
-      <w:bookmarkStart w:id="0" w:name="_GoBack"/>
-      <w:bookmarkEnd w:id="0"/>
     </w:p>
     <w:p>
       <w:pPr>
@@ -7084,7 +7084,7 @@
     <w:lsdException w:name="Table Web 2" w:semiHidden="1" w:unhideWhenUsed="1"/>
     <w:lsdException w:name="Table Web 3" w:semiHidden="1" w:unhideWhenUsed="1"/>
     <w:lsdException w:name="Balloon Text" w:semiHidden="1" w:unhideWhenUsed="1"/>
-    <w:lsdException w:name="Table Grid" w:semiHidden="1" w:uiPriority="59" w:unhideWhenUsed="1"/>
+    <w:lsdException w:name="Table Grid" w:uiPriority="59"/>
     <w:lsdException w:name="Table Theme" w:semiHidden="1" w:unhideWhenUsed="1"/>
     <w:lsdException w:name="Placeholder Text" w:semiHidden="1"/>
     <w:lsdException w:name="No Spacing" w:uiPriority="1" w:qFormat="1"/>
